--- a/CalendarioAgo25/Tareas/2_VLSM/Tarea2_V3/Tarea2_sol_Ago25.docx
+++ b/CalendarioAgo25/Tareas/2_VLSM/Tarea2_V3/Tarea2_sol_Ago25.docx
@@ -170,7 +170,7 @@
                                     </pic:cNvPicPr>
                                   </pic:nvPicPr>
                                   <pic:blipFill>
-                                    <a:blip r:embed="rId7">
+                                    <a:blip r:embed="rId8">
                                       <a:extLst>
                                         <a:ext uri="{28A0092B-C50C-407E-A947-70E740481C1C}">
                                           <a14:useLocalDpi xmlns:a14="http://schemas.microsoft.com/office/drawing/2010/main" val="0"/>
@@ -219,16 +219,8 @@
         <w:rPr>
           <w:lang w:val="es-MX"/>
         </w:rPr>
-        <w:t xml:space="preserve">Instituto </w:t>
-      </w:r>
-      <w:proofErr w:type="spellStart"/>
-      <w:r>
-        <w:rPr>
-          <w:lang w:val="es-MX"/>
-        </w:rPr>
-        <w:t>Tecnoló</w:t>
-      </w:r>
-      <w:proofErr w:type="spellEnd"/>
+        <w:t>Instituto Tecnoló</w:t>
+      </w:r>
     </w:p>
     <w:p>
       <w:pPr>
@@ -647,21 +639,7 @@
                                   <w14:bevel/>
                                 </w14:textOutline>
                               </w:rPr>
-                              <w:t>2</w:t>
-                            </w:r>
-                            <w:r>
-                              <w:rPr>
-                                <w:rFonts w:ascii="Arial" w:hAnsi="Arial" w:cs="Arial"/>
-                                <w:color w:val="FF0000"/>
-                                <w14:textOutline w14:w="9525" w14:cap="rnd" w14:cmpd="sng" w14:algn="ctr">
-                                  <w14:solidFill>
-                                    <w14:srgbClr w14:val="FF0000"/>
-                                  </w14:solidFill>
-                                  <w14:prstDash w14:val="solid"/>
-                                  <w14:bevel/>
-                                </w14:textOutline>
-                              </w:rPr>
-                              <w:t>48</w:t>
+                              <w:t>96</w:t>
                             </w:r>
                             <w:r>
                               <w:rPr>
@@ -739,7 +717,11 @@
           </mc:Choice>
           <mc:Fallback>
             <w:pict>
-              <v:shape w14:anchorId="43BDDEEF" id="Cuadro de texto 2" o:spid="_x0000_s1027" type="#_x0000_t202" style="position:absolute;left:0;text-align:left;margin-left:346.35pt;margin-top:4.8pt;width:74.45pt;height:26.7pt;z-index:251709440;visibility:visible;mso-wrap-style:square;mso-width-percent:0;mso-height-percent:0;mso-wrap-distance-left:9pt;mso-wrap-distance-top:0;mso-wrap-distance-right:9pt;mso-wrap-distance-bottom:0;mso-position-horizontal:absolute;mso-position-horizontal-relative:text;mso-position-vertical:absolute;mso-position-vertical-relative:text;mso-width-percent:0;mso-height-percent:0;mso-width-relative:margin;mso-height-relative:margin;v-text-anchor:top" o:gfxdata="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">
+              <v:shapetype w14:anchorId="43BDDEEF" id="_x0000_t202" coordsize="21600,21600" o:spt="202" path="m,l,21600r21600,l21600,xe">
+                <v:stroke joinstyle="miter"/>
+                <v:path gradientshapeok="t" o:connecttype="rect"/>
+              </v:shapetype>
+              <v:shape id="Cuadro de texto 2" o:spid="_x0000_s1027" type="#_x0000_t202" style="position:absolute;left:0;text-align:left;margin-left:346.35pt;margin-top:4.8pt;width:74.45pt;height:26.7pt;z-index:251709440;visibility:visible;mso-wrap-style:square;mso-width-percent:0;mso-height-percent:0;mso-wrap-distance-left:9pt;mso-wrap-distance-top:0;mso-wrap-distance-right:9pt;mso-wrap-distance-bottom:0;mso-position-horizontal:absolute;mso-position-horizontal-relative:text;mso-position-vertical:absolute;mso-position-vertical-relative:text;mso-width-percent:0;mso-height-percent:0;mso-width-relative:margin;mso-height-relative:margin;v-text-anchor:top" o:gfxdata="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">
                 <v:textbox>
                   <w:txbxContent>
                     <w:p>
@@ -796,21 +778,7 @@
                             <w14:bevel/>
                           </w14:textOutline>
                         </w:rPr>
-                        <w:t>2</w:t>
-                      </w:r>
-                      <w:r>
-                        <w:rPr>
-                          <w:rFonts w:ascii="Arial" w:hAnsi="Arial" w:cs="Arial"/>
-                          <w:color w:val="FF0000"/>
-                          <w14:textOutline w14:w="9525" w14:cap="rnd" w14:cmpd="sng" w14:algn="ctr">
-                            <w14:solidFill>
-                              <w14:srgbClr w14:val="FF0000"/>
-                            </w14:solidFill>
-                            <w14:prstDash w14:val="solid"/>
-                            <w14:bevel/>
-                          </w14:textOutline>
-                        </w:rPr>
-                        <w:t>48</w:t>
+                        <w:t>96</w:t>
                       </w:r>
                       <w:r>
                         <w:rPr>
@@ -982,22 +950,7 @@
                                   <w14:bevel/>
                                 </w14:textOutline>
                               </w:rPr>
-                              <w:t>108.</w:t>
-                            </w:r>
-                            <w:proofErr w:type="gramStart"/>
-                            <w:r>
-                              <w:rPr>
-                                <w:rFonts w:ascii="Arial" w:hAnsi="Arial" w:cs="Arial"/>
-                                <w:color w:val="FF0000"/>
-                                <w14:textOutline w14:w="9525" w14:cap="rnd" w14:cmpd="sng" w14:algn="ctr">
-                                  <w14:solidFill>
-                                    <w14:srgbClr w14:val="FF0000"/>
-                                  </w14:solidFill>
-                                  <w14:prstDash w14:val="solid"/>
-                                  <w14:bevel/>
-                                </w14:textOutline>
-                              </w:rPr>
-                              <w:t>136</w:t>
+                              <w:t>108.136</w:t>
                             </w:r>
                             <w:r>
                               <w:rPr>
@@ -1011,9 +964,8 @@
                                   <w14:bevel/>
                                 </w14:textOutline>
                               </w:rPr>
-                              <w:t xml:space="preserve">  /</w:t>
+                              <w:t xml:space="preserve"> /</w:t>
                             </w:r>
-                            <w:proofErr w:type="gramEnd"/>
                             <w:r>
                               <w:rPr>
                                 <w:rFonts w:ascii="Arial" w:hAnsi="Arial" w:cs="Arial"/>
@@ -1091,22 +1043,7 @@
                             <w14:bevel/>
                           </w14:textOutline>
                         </w:rPr>
-                        <w:t>108.</w:t>
-                      </w:r>
-                      <w:proofErr w:type="gramStart"/>
-                      <w:r>
-                        <w:rPr>
-                          <w:rFonts w:ascii="Arial" w:hAnsi="Arial" w:cs="Arial"/>
-                          <w:color w:val="FF0000"/>
-                          <w14:textOutline w14:w="9525" w14:cap="rnd" w14:cmpd="sng" w14:algn="ctr">
-                            <w14:solidFill>
-                              <w14:srgbClr w14:val="FF0000"/>
-                            </w14:solidFill>
-                            <w14:prstDash w14:val="solid"/>
-                            <w14:bevel/>
-                          </w14:textOutline>
-                        </w:rPr>
-                        <w:t>136</w:t>
+                        <w:t>108.136</w:t>
                       </w:r>
                       <w:r>
                         <w:rPr>
@@ -1120,9 +1057,8 @@
                             <w14:bevel/>
                           </w14:textOutline>
                         </w:rPr>
-                        <w:t xml:space="preserve">  /</w:t>
+                        <w:t xml:space="preserve"> /</w:t>
                       </w:r>
-                      <w:proofErr w:type="gramEnd"/>
                       <w:r>
                         <w:rPr>
                           <w:rFonts w:ascii="Arial" w:hAnsi="Arial" w:cs="Arial"/>
@@ -2609,36 +2545,7 @@
                                   <w14:bevel/>
                                 </w14:textOutline>
                               </w:rPr>
-                              <w:t>108.</w:t>
-                            </w:r>
-                            <w:proofErr w:type="gramStart"/>
-                            <w:r>
-                              <w:rPr>
-                                <w:rFonts w:ascii="Arial" w:hAnsi="Arial" w:cs="Arial"/>
-                                <w:color w:val="FF0000"/>
-                                <w14:textOutline w14:w="9525" w14:cap="rnd" w14:cmpd="sng" w14:algn="ctr">
-                                  <w14:solidFill>
-                                    <w14:srgbClr w14:val="FF0000"/>
-                                  </w14:solidFill>
-                                  <w14:prstDash w14:val="solid"/>
-                                  <w14:bevel/>
-                                </w14:textOutline>
-                              </w:rPr>
-                              <w:t>128</w:t>
-                            </w:r>
-                            <w:r>
-                              <w:rPr>
-                                <w:rFonts w:ascii="Arial" w:hAnsi="Arial" w:cs="Arial"/>
-                                <w:color w:val="FF0000"/>
-                                <w14:textOutline w14:w="9525" w14:cap="rnd" w14:cmpd="sng" w14:algn="ctr">
-                                  <w14:solidFill>
-                                    <w14:srgbClr w14:val="FF0000"/>
-                                  </w14:solidFill>
-                                  <w14:prstDash w14:val="solid"/>
-                                  <w14:bevel/>
-                                </w14:textOutline>
-                              </w:rPr>
-                              <w:t xml:space="preserve"> </w:t>
+                              <w:t>108.128</w:t>
                             </w:r>
                             <w:r>
                               <w:rPr>
@@ -2654,7 +2561,6 @@
                               </w:rPr>
                               <w:t xml:space="preserve"> /</w:t>
                             </w:r>
-                            <w:proofErr w:type="gramEnd"/>
                             <w:r>
                               <w:rPr>
                                 <w:rFonts w:ascii="Arial" w:hAnsi="Arial" w:cs="Arial"/>
@@ -2732,36 +2638,7 @@
                             <w14:bevel/>
                           </w14:textOutline>
                         </w:rPr>
-                        <w:t>108.</w:t>
-                      </w:r>
-                      <w:proofErr w:type="gramStart"/>
-                      <w:r>
-                        <w:rPr>
-                          <w:rFonts w:ascii="Arial" w:hAnsi="Arial" w:cs="Arial"/>
-                          <w:color w:val="FF0000"/>
-                          <w14:textOutline w14:w="9525" w14:cap="rnd" w14:cmpd="sng" w14:algn="ctr">
-                            <w14:solidFill>
-                              <w14:srgbClr w14:val="FF0000"/>
-                            </w14:solidFill>
-                            <w14:prstDash w14:val="solid"/>
-                            <w14:bevel/>
-                          </w14:textOutline>
-                        </w:rPr>
-                        <w:t>128</w:t>
-                      </w:r>
-                      <w:r>
-                        <w:rPr>
-                          <w:rFonts w:ascii="Arial" w:hAnsi="Arial" w:cs="Arial"/>
-                          <w:color w:val="FF0000"/>
-                          <w14:textOutline w14:w="9525" w14:cap="rnd" w14:cmpd="sng" w14:algn="ctr">
-                            <w14:solidFill>
-                              <w14:srgbClr w14:val="FF0000"/>
-                            </w14:solidFill>
-                            <w14:prstDash w14:val="solid"/>
-                            <w14:bevel/>
-                          </w14:textOutline>
-                        </w:rPr>
-                        <w:t xml:space="preserve"> </w:t>
+                        <w:t>108.128</w:t>
                       </w:r>
                       <w:r>
                         <w:rPr>
@@ -2777,7 +2654,6 @@
                         </w:rPr>
                         <w:t xml:space="preserve"> /</w:t>
                       </w:r>
-                      <w:proofErr w:type="gramEnd"/>
                       <w:r>
                         <w:rPr>
                           <w:rFonts w:ascii="Arial" w:hAnsi="Arial" w:cs="Arial"/>
@@ -2890,7 +2766,7 @@
                                   <w14:bevel/>
                                 </w14:textOutline>
                               </w:rPr>
-                              <w:t>2</w:t>
+                              <w:t>6</w:t>
                             </w:r>
                             <w:r>
                               <w:rPr>
@@ -3053,7 +2929,7 @@
                             <w14:bevel/>
                           </w14:textOutline>
                         </w:rPr>
-                        <w:t>2</w:t>
+                        <w:t>6</w:t>
                       </w:r>
                       <w:r>
                         <w:rPr>
@@ -3251,21 +3127,7 @@
                                   <w14:bevel/>
                                 </w14:textOutline>
                               </w:rPr>
-                              <w:t>2</w:t>
-                            </w:r>
-                            <w:r>
-                              <w:rPr>
-                                <w:rFonts w:ascii="Arial" w:hAnsi="Arial" w:cs="Arial"/>
-                                <w:color w:val="FF0000"/>
-                                <w14:textOutline w14:w="9525" w14:cap="rnd" w14:cmpd="sng" w14:algn="ctr">
-                                  <w14:solidFill>
-                                    <w14:srgbClr w14:val="FF0000"/>
-                                  </w14:solidFill>
-                                  <w14:prstDash w14:val="solid"/>
-                                  <w14:bevel/>
-                                </w14:textOutline>
-                              </w:rPr>
-                              <w:t>52</w:t>
+                              <w:t>104</w:t>
                             </w:r>
                             <w:r>
                               <w:rPr>
@@ -3401,21 +3263,7 @@
                             <w14:bevel/>
                           </w14:textOutline>
                         </w:rPr>
-                        <w:t>2</w:t>
-                      </w:r>
-                      <w:r>
-                        <w:rPr>
-                          <w:rFonts w:ascii="Arial" w:hAnsi="Arial" w:cs="Arial"/>
-                          <w:color w:val="FF0000"/>
-                          <w14:textOutline w14:w="9525" w14:cap="rnd" w14:cmpd="sng" w14:algn="ctr">
-                            <w14:solidFill>
-                              <w14:srgbClr w14:val="FF0000"/>
-                            </w14:solidFill>
-                            <w14:prstDash w14:val="solid"/>
-                            <w14:bevel/>
-                          </w14:textOutline>
-                        </w:rPr>
-                        <w:t>52</w:t>
+                        <w:t>104</w:t>
                       </w:r>
                       <w:r>
                         <w:rPr>
@@ -3521,7 +3369,7 @@
                     </pic:cNvPicPr>
                   </pic:nvPicPr>
                   <pic:blipFill>
-                    <a:blip r:embed="rId8">
+                    <a:blip r:embed="rId9">
                       <a:extLst>
                         <a:ext uri="{28A0092B-C50C-407E-A947-70E740481C1C}">
                           <a14:useLocalDpi xmlns:a14="http://schemas.microsoft.com/office/drawing/2010/main" val="0"/>
@@ -3638,21 +3486,7 @@
                                   <w14:bevel/>
                                 </w14:textOutline>
                               </w:rPr>
-                              <w:t>2</w:t>
-                            </w:r>
-                            <w:r>
-                              <w:rPr>
-                                <w:rFonts w:ascii="Arial" w:hAnsi="Arial" w:cs="Arial"/>
-                                <w:color w:val="FF0000"/>
-                                <w14:textOutline w14:w="9525" w14:cap="rnd" w14:cmpd="sng" w14:algn="ctr">
-                                  <w14:solidFill>
-                                    <w14:srgbClr w14:val="FF0000"/>
-                                  </w14:solidFill>
-                                  <w14:prstDash w14:val="solid"/>
-                                  <w14:bevel/>
-                                </w14:textOutline>
-                              </w:rPr>
-                              <w:t>55</w:t>
+                              <w:t>108</w:t>
                             </w:r>
                             <w:r>
                               <w:rPr>
@@ -3680,7 +3514,7 @@
                                   <w14:bevel/>
                                 </w14:textOutline>
                               </w:rPr>
-                              <w:t>128</w:t>
+                              <w:t>0</w:t>
                             </w:r>
                             <w:r>
                               <w:rPr>
@@ -3787,21 +3621,7 @@
                             <w14:bevel/>
                           </w14:textOutline>
                         </w:rPr>
-                        <w:t>2</w:t>
-                      </w:r>
-                      <w:r>
-                        <w:rPr>
-                          <w:rFonts w:ascii="Arial" w:hAnsi="Arial" w:cs="Arial"/>
-                          <w:color w:val="FF0000"/>
-                          <w14:textOutline w14:w="9525" w14:cap="rnd" w14:cmpd="sng" w14:algn="ctr">
-                            <w14:solidFill>
-                              <w14:srgbClr w14:val="FF0000"/>
-                            </w14:solidFill>
-                            <w14:prstDash w14:val="solid"/>
-                            <w14:bevel/>
-                          </w14:textOutline>
-                        </w:rPr>
-                        <w:t>55</w:t>
+                        <w:t>108</w:t>
                       </w:r>
                       <w:r>
                         <w:rPr>
@@ -3829,7 +3649,7 @@
                             <w14:bevel/>
                           </w14:textOutline>
                         </w:rPr>
-                        <w:t>128</w:t>
+                        <w:t>0</w:t>
                       </w:r>
                       <w:r>
                         <w:rPr>
@@ -3985,7 +3805,21 @@
                                   <w14:bevel/>
                                 </w14:textOutline>
                               </w:rPr>
-                              <w:t xml:space="preserve">240.0 </w:t>
+                              <w:t>8</w:t>
+                            </w:r>
+                            <w:r>
+                              <w:rPr>
+                                <w:rFonts w:ascii="Arial" w:hAnsi="Arial" w:cs="Arial"/>
+                                <w:color w:val="FF0000"/>
+                                <w14:textOutline w14:w="9525" w14:cap="rnd" w14:cmpd="sng" w14:algn="ctr">
+                                  <w14:solidFill>
+                                    <w14:srgbClr w14:val="FF0000"/>
+                                  </w14:solidFill>
+                                  <w14:prstDash w14:val="solid"/>
+                                  <w14:bevel/>
+                                </w14:textOutline>
+                              </w:rPr>
+                              <w:t xml:space="preserve">0.0 </w:t>
                             </w:r>
                             <w:r>
                               <w:rPr>
@@ -4093,7 +3927,21 @@
                             <w14:bevel/>
                           </w14:textOutline>
                         </w:rPr>
-                        <w:t xml:space="preserve">240.0 </w:t>
+                        <w:t>8</w:t>
+                      </w:r>
+                      <w:r>
+                        <w:rPr>
+                          <w:rFonts w:ascii="Arial" w:hAnsi="Arial" w:cs="Arial"/>
+                          <w:color w:val="FF0000"/>
+                          <w14:textOutline w14:w="9525" w14:cap="rnd" w14:cmpd="sng" w14:algn="ctr">
+                            <w14:solidFill>
+                              <w14:srgbClr w14:val="FF0000"/>
+                            </w14:solidFill>
+                            <w14:prstDash w14:val="solid"/>
+                            <w14:bevel/>
+                          </w14:textOutline>
+                        </w:rPr>
+                        <w:t xml:space="preserve">0.0 </w:t>
                       </w:r>
                       <w:r>
                         <w:rPr>
@@ -4588,9 +4436,8 @@
           <w:szCs w:val="20"/>
           <w:lang w:val="es-MX"/>
         </w:rPr>
-        <w:t xml:space="preserve">Tomar en cuenta una dirección extra para la </w:t>
-      </w:r>
-      <w:proofErr w:type="gramStart"/>
+        <w:t>Tomar en cuenta una dirección extra para la interface del ruteador</w:t>
+      </w:r>
       <w:r>
         <w:rPr>
           <w:rFonts w:ascii="Arial" w:eastAsia="Times New Roman" w:hAnsi="Arial" w:cs="Arial"/>
@@ -4598,46 +4445,7 @@
           <w:szCs w:val="20"/>
           <w:lang w:val="es-MX"/>
         </w:rPr>
-        <w:t>interface</w:t>
-      </w:r>
-      <w:proofErr w:type="gramEnd"/>
-      <w:r>
-        <w:rPr>
-          <w:rFonts w:ascii="Arial" w:eastAsia="Times New Roman" w:hAnsi="Arial" w:cs="Arial"/>
-          <w:sz w:val="20"/>
-          <w:szCs w:val="20"/>
-          <w:lang w:val="es-MX"/>
-        </w:rPr>
-        <w:t xml:space="preserve"> del ruteador</w:t>
-      </w:r>
-      <w:r>
-        <w:rPr>
-          <w:rFonts w:ascii="Arial" w:eastAsia="Times New Roman" w:hAnsi="Arial" w:cs="Arial"/>
-          <w:sz w:val="20"/>
-          <w:szCs w:val="20"/>
-          <w:lang w:val="es-MX"/>
-        </w:rPr>
-        <w:t xml:space="preserve"> en </w:t>
-      </w:r>
-      <w:proofErr w:type="gramStart"/>
-      <w:r>
-        <w:rPr>
-          <w:rFonts w:ascii="Arial" w:eastAsia="Times New Roman" w:hAnsi="Arial" w:cs="Arial"/>
-          <w:sz w:val="20"/>
-          <w:szCs w:val="20"/>
-          <w:lang w:val="es-MX"/>
-        </w:rPr>
-        <w:t>la subredes</w:t>
-      </w:r>
-      <w:proofErr w:type="gramEnd"/>
-      <w:r>
-        <w:rPr>
-          <w:rFonts w:ascii="Arial" w:eastAsia="Times New Roman" w:hAnsi="Arial" w:cs="Arial"/>
-          <w:sz w:val="20"/>
-          <w:szCs w:val="20"/>
-          <w:lang w:val="es-MX"/>
-        </w:rPr>
-        <w:t xml:space="preserve"> </w:t>
+        <w:t xml:space="preserve"> en la subredes </w:t>
       </w:r>
       <w:r>
         <w:rPr>
@@ -4732,7 +4540,6 @@
                 <w:szCs w:val="18"/>
               </w:rPr>
             </w:pPr>
-            <w:proofErr w:type="spellStart"/>
             <w:r>
               <w:rPr>
                 <w:rFonts w:ascii="Arial" w:hAnsi="Arial" w:cs="Arial"/>
@@ -4743,7 +4550,6 @@
               </w:rPr>
               <w:t>Descripción</w:t>
             </w:r>
-            <w:proofErr w:type="spellEnd"/>
           </w:p>
           <w:p>
             <w:pPr>
@@ -4787,7 +4593,6 @@
                 <w:szCs w:val="18"/>
               </w:rPr>
             </w:pPr>
-            <w:proofErr w:type="spellStart"/>
             <w:r>
               <w:rPr>
                 <w:rFonts w:ascii="Arial" w:hAnsi="Arial" w:cs="Arial"/>
@@ -4806,18 +4611,7 @@
                 <w:sz w:val="18"/>
                 <w:szCs w:val="18"/>
               </w:rPr>
-              <w:t>úmero</w:t>
-            </w:r>
-            <w:proofErr w:type="spellEnd"/>
-            <w:r>
-              <w:rPr>
-                <w:rFonts w:ascii="Arial" w:hAnsi="Arial" w:cs="Arial"/>
-                <w:b/>
-                <w:bCs/>
-                <w:sz w:val="18"/>
-                <w:szCs w:val="18"/>
-              </w:rPr>
-              <w:t xml:space="preserve"> de hosts</w:t>
+              <w:t>úmero de hosts</w:t>
             </w:r>
           </w:p>
         </w:tc>
@@ -4869,7 +4663,6 @@
                 <w:szCs w:val="18"/>
               </w:rPr>
             </w:pPr>
-            <w:proofErr w:type="spellStart"/>
             <w:r>
               <w:rPr>
                 <w:rFonts w:ascii="Arial" w:hAnsi="Arial" w:cs="Arial"/>
@@ -4878,18 +4671,7 @@
                 <w:sz w:val="18"/>
                 <w:szCs w:val="18"/>
               </w:rPr>
-              <w:t>Prefijo</w:t>
-            </w:r>
-            <w:proofErr w:type="spellEnd"/>
-            <w:r>
-              <w:rPr>
-                <w:rFonts w:ascii="Arial" w:hAnsi="Arial" w:cs="Arial"/>
-                <w:b/>
-                <w:bCs/>
-                <w:sz w:val="18"/>
-                <w:szCs w:val="18"/>
-              </w:rPr>
-              <w:t xml:space="preserve"> de red</w:t>
+              <w:t>Prefijo de red</w:t>
             </w:r>
           </w:p>
         </w:tc>
@@ -4911,7 +4693,6 @@
                 <w:szCs w:val="18"/>
               </w:rPr>
             </w:pPr>
-            <w:proofErr w:type="spellStart"/>
             <w:r>
               <w:rPr>
                 <w:rFonts w:ascii="Arial" w:hAnsi="Arial" w:cs="Arial"/>
@@ -4920,62 +4701,7 @@
                 <w:sz w:val="18"/>
                 <w:szCs w:val="18"/>
               </w:rPr>
-              <w:t>Máscara</w:t>
-            </w:r>
-            <w:proofErr w:type="spellEnd"/>
-            <w:r>
-              <w:rPr>
-                <w:rFonts w:ascii="Arial" w:hAnsi="Arial" w:cs="Arial"/>
-                <w:b/>
-                <w:bCs/>
-                <w:sz w:val="18"/>
-                <w:szCs w:val="18"/>
-              </w:rPr>
-              <w:t xml:space="preserve"> </w:t>
-            </w:r>
-            <w:proofErr w:type="spellStart"/>
-            <w:r>
-              <w:rPr>
-                <w:rFonts w:ascii="Arial" w:hAnsi="Arial" w:cs="Arial"/>
-                <w:b/>
-                <w:bCs/>
-                <w:sz w:val="18"/>
-                <w:szCs w:val="18"/>
-              </w:rPr>
-              <w:t>en</w:t>
-            </w:r>
-            <w:proofErr w:type="spellEnd"/>
-            <w:r>
-              <w:rPr>
-                <w:rFonts w:ascii="Arial" w:hAnsi="Arial" w:cs="Arial"/>
-                <w:b/>
-                <w:bCs/>
-                <w:sz w:val="18"/>
-                <w:szCs w:val="18"/>
-              </w:rPr>
-              <w:t xml:space="preserve"> </w:t>
-            </w:r>
-            <w:proofErr w:type="spellStart"/>
-            <w:r>
-              <w:rPr>
-                <w:rFonts w:ascii="Arial" w:hAnsi="Arial" w:cs="Arial"/>
-                <w:b/>
-                <w:bCs/>
-                <w:sz w:val="18"/>
-                <w:szCs w:val="18"/>
-              </w:rPr>
-              <w:t>notación</w:t>
-            </w:r>
-            <w:proofErr w:type="spellEnd"/>
-            <w:r>
-              <w:rPr>
-                <w:rFonts w:ascii="Arial" w:hAnsi="Arial" w:cs="Arial"/>
-                <w:b/>
-                <w:bCs/>
-                <w:sz w:val="18"/>
-                <w:szCs w:val="18"/>
-              </w:rPr>
-              <w:t xml:space="preserve"> decimal</w:t>
+              <w:t>Máscara en notación decimal</w:t>
             </w:r>
           </w:p>
         </w:tc>
@@ -6854,7 +6580,29 @@
                 <w:szCs w:val="20"/>
                 <w:lang w:val="es-MX"/>
               </w:rPr>
-              <w:t>9-103.255</w:t>
+              <w:t>9</w:t>
+            </w:r>
+            <w:r>
+              <w:rPr>
+                <w:rFonts w:ascii="Arial" w:hAnsi="Arial" w:cs="Arial"/>
+                <w:b/>
+                <w:bCs/>
+                <w:sz w:val="20"/>
+                <w:szCs w:val="20"/>
+                <w:lang w:val="es-MX"/>
+              </w:rPr>
+              <w:t>.</w:t>
+            </w:r>
+            <w:r>
+              <w:rPr>
+                <w:rFonts w:ascii="Arial" w:hAnsi="Arial" w:cs="Arial"/>
+                <w:b/>
+                <w:bCs/>
+                <w:sz w:val="20"/>
+                <w:szCs w:val="20"/>
+                <w:lang w:val="es-MX"/>
+              </w:rPr>
+              <w:t>103.255</w:t>
             </w:r>
           </w:p>
         </w:tc>
@@ -9345,87 +9093,7 @@
           <w:sz w:val="20"/>
           <w:szCs w:val="20"/>
         </w:rPr>
-        <w:t xml:space="preserve">Toma </w:t>
-      </w:r>
-      <w:proofErr w:type="spellStart"/>
-      <w:r>
-        <w:rPr>
-          <w:rFonts w:ascii="Arial" w:hAnsi="Arial" w:cs="Arial"/>
-          <w:spacing w:val="-1"/>
-          <w:sz w:val="20"/>
-          <w:szCs w:val="20"/>
-        </w:rPr>
-        <w:t>en</w:t>
-      </w:r>
-      <w:proofErr w:type="spellEnd"/>
-      <w:r>
-        <w:rPr>
-          <w:rFonts w:ascii="Arial" w:hAnsi="Arial" w:cs="Arial"/>
-          <w:spacing w:val="-1"/>
-          <w:sz w:val="20"/>
-          <w:szCs w:val="20"/>
-        </w:rPr>
-        <w:t xml:space="preserve"> </w:t>
-      </w:r>
-      <w:proofErr w:type="spellStart"/>
-      <w:r>
-        <w:rPr>
-          <w:rFonts w:ascii="Arial" w:hAnsi="Arial" w:cs="Arial"/>
-          <w:spacing w:val="-1"/>
-          <w:sz w:val="20"/>
-          <w:szCs w:val="20"/>
-        </w:rPr>
-        <w:t>cuenta</w:t>
-      </w:r>
-      <w:proofErr w:type="spellEnd"/>
-      <w:r>
-        <w:rPr>
-          <w:rFonts w:ascii="Arial" w:hAnsi="Arial" w:cs="Arial"/>
-          <w:spacing w:val="-1"/>
-          <w:sz w:val="20"/>
-          <w:szCs w:val="20"/>
-        </w:rPr>
-        <w:t xml:space="preserve"> las </w:t>
-      </w:r>
-      <w:proofErr w:type="spellStart"/>
-      <w:r>
-        <w:rPr>
-          <w:rFonts w:ascii="Arial" w:hAnsi="Arial" w:cs="Arial"/>
-          <w:spacing w:val="-1"/>
-          <w:sz w:val="20"/>
-          <w:szCs w:val="20"/>
-        </w:rPr>
-        <w:t>siguientes</w:t>
-      </w:r>
-      <w:proofErr w:type="spellEnd"/>
-      <w:r>
-        <w:rPr>
-          <w:rFonts w:ascii="Arial" w:hAnsi="Arial" w:cs="Arial"/>
-          <w:spacing w:val="-1"/>
-          <w:sz w:val="20"/>
-          <w:szCs w:val="20"/>
-        </w:rPr>
-        <w:t xml:space="preserve"> </w:t>
-      </w:r>
-      <w:proofErr w:type="spellStart"/>
-      <w:r>
-        <w:rPr>
-          <w:rFonts w:ascii="Arial" w:hAnsi="Arial" w:cs="Arial"/>
-          <w:spacing w:val="-1"/>
-          <w:sz w:val="20"/>
-          <w:szCs w:val="20"/>
-        </w:rPr>
-        <w:t>consideraciones</w:t>
-      </w:r>
-      <w:proofErr w:type="spellEnd"/>
-      <w:r>
-        <w:rPr>
-          <w:rFonts w:ascii="Arial" w:hAnsi="Arial" w:cs="Arial"/>
-          <w:spacing w:val="-1"/>
-          <w:sz w:val="20"/>
-          <w:szCs w:val="20"/>
-        </w:rPr>
-        <w:t>:</w:t>
+        <w:t>Toma en cuenta las siguientes consideraciones:</w:t>
       </w:r>
     </w:p>
     <w:p>
@@ -9782,7 +9450,6 @@
                 <w:szCs w:val="20"/>
               </w:rPr>
             </w:pPr>
-            <w:proofErr w:type="spellStart"/>
             <w:r>
               <w:rPr>
                 <w:rFonts w:ascii="Arial" w:hAnsi="Arial" w:cs="Arial"/>
@@ -9792,7 +9459,6 @@
               </w:rPr>
               <w:t>Ruteador</w:t>
             </w:r>
-            <w:proofErr w:type="spellEnd"/>
           </w:p>
         </w:tc>
         <w:tc>
@@ -9849,27 +9515,7 @@
                 <w:sz w:val="20"/>
                 <w:szCs w:val="20"/>
               </w:rPr>
-              <w:t xml:space="preserve">             </w:t>
-            </w:r>
-            <w:proofErr w:type="spellStart"/>
-            <w:r>
-              <w:rPr>
-                <w:rFonts w:ascii="Arial" w:hAnsi="Arial" w:cs="Arial"/>
-                <w:b/>
-                <w:sz w:val="20"/>
-                <w:szCs w:val="20"/>
-              </w:rPr>
-              <w:t>Dirección</w:t>
-            </w:r>
-            <w:proofErr w:type="spellEnd"/>
-            <w:r>
-              <w:rPr>
-                <w:rFonts w:ascii="Arial" w:hAnsi="Arial" w:cs="Arial"/>
-                <w:b/>
-                <w:sz w:val="20"/>
-                <w:szCs w:val="20"/>
-              </w:rPr>
-              <w:t xml:space="preserve"> </w:t>
+              <w:t xml:space="preserve">             Dirección </w:t>
             </w:r>
             <w:r>
               <w:rPr>
@@ -9907,47 +9553,7 @@
                 <w:sz w:val="20"/>
                 <w:szCs w:val="20"/>
               </w:rPr>
-              <w:t xml:space="preserve">       </w:t>
-            </w:r>
-            <w:proofErr w:type="spellStart"/>
-            <w:r>
-              <w:rPr>
-                <w:rFonts w:ascii="Arial" w:hAnsi="Arial" w:cs="Arial"/>
-                <w:b/>
-                <w:sz w:val="20"/>
-                <w:szCs w:val="20"/>
-              </w:rPr>
-              <w:t>Máscara</w:t>
-            </w:r>
-            <w:proofErr w:type="spellEnd"/>
-            <w:r>
-              <w:rPr>
-                <w:rFonts w:ascii="Arial" w:hAnsi="Arial" w:cs="Arial"/>
-                <w:b/>
-                <w:sz w:val="20"/>
-                <w:szCs w:val="20"/>
-              </w:rPr>
-              <w:t xml:space="preserve"> de </w:t>
-            </w:r>
-            <w:proofErr w:type="spellStart"/>
-            <w:r>
-              <w:rPr>
-                <w:rFonts w:ascii="Arial" w:hAnsi="Arial" w:cs="Arial"/>
-                <w:b/>
-                <w:sz w:val="20"/>
-                <w:szCs w:val="20"/>
-              </w:rPr>
-              <w:t>subred</w:t>
-            </w:r>
-            <w:proofErr w:type="spellEnd"/>
-            <w:r>
-              <w:rPr>
-                <w:rFonts w:ascii="Arial" w:hAnsi="Arial" w:cs="Arial"/>
-                <w:b/>
-                <w:sz w:val="20"/>
-                <w:szCs w:val="20"/>
-              </w:rPr>
-              <w:t xml:space="preserve"> </w:t>
+              <w:t xml:space="preserve">       Máscara de subred </w:t>
             </w:r>
             <w:r>
               <w:rPr>
@@ -12590,7 +12196,7 @@
                     </pic:cNvPicPr>
                   </pic:nvPicPr>
                   <pic:blipFill>
-                    <a:blip r:embed="rId8">
+                    <a:blip r:embed="rId9">
                       <a:extLst>
                         <a:ext uri="{28A0092B-C50C-407E-A947-70E740481C1C}">
                           <a14:useLocalDpi xmlns:a14="http://schemas.microsoft.com/office/drawing/2010/main" val="0"/>
@@ -12706,7 +12312,7 @@
                     </pic:cNvPicPr>
                   </pic:nvPicPr>
                   <pic:blipFill>
-                    <a:blip r:embed="rId9">
+                    <a:blip r:embed="rId10">
                       <a:extLst>
                         <a:ext uri="{28A0092B-C50C-407E-A947-70E740481C1C}">
                           <a14:useLocalDpi xmlns:a14="http://schemas.microsoft.com/office/drawing/2010/main" val="0"/>
@@ -12739,7 +12345,7 @@
       </w:r>
     </w:p>
     <w:sectPr>
-      <w:footerReference w:type="default" r:id="rId10"/>
+      <w:footerReference w:type="default" r:id="rId11"/>
       <w:pgSz w:w="12240" w:h="15840"/>
       <w:pgMar w:top="940" w:right="580" w:bottom="1140" w:left="500" w:header="0" w:footer="959" w:gutter="0"/>
       <w:cols w:space="720"/>
